--- a/seminars/seminar01/HomeTasks.docx
+++ b/seminars/seminar01/HomeTasks.docx
@@ -319,23 +319,287 @@
     </w:p>
     <w:p>
       <w:pPr>
-        <w:rPr>
-          <w:rFonts w:ascii="Times New Roman" w:hAnsi="Times New Roman"/>
-          <w:sz w:val="24"/>
-          <w:szCs w:val="24"/>
-          <w:lang w:val="en-US"/>
-        </w:rPr>
-      </w:pPr>
+        <w:jc w:val="both"/>
+        <w:rPr>
+          <w:rFonts w:ascii="Times New Roman" w:hAnsi="Times New Roman"/>
+          <w:sz w:val="24"/>
+          <w:szCs w:val="24"/>
+        </w:rPr>
+      </w:pPr>
+      <w:r>
+        <w:rPr>
+          <w:rFonts w:ascii="Times New Roman" w:hAnsi="Times New Roman"/>
+          <w:sz w:val="24"/>
+          <w:szCs w:val="24"/>
+        </w:rPr>
+        <w:t xml:space="preserve">Краткое описание формата </w:t>
+      </w:r>
+      <w:r>
+        <w:rPr>
+          <w:rFonts w:ascii="Times New Roman" w:hAnsi="Times New Roman"/>
+          <w:sz w:val="24"/>
+          <w:szCs w:val="24"/>
+          <w:lang w:val="en-US"/>
+        </w:rPr>
+        <w:t>IEEE</w:t>
+      </w:r>
+      <w:r>
+        <w:rPr>
+          <w:rFonts w:ascii="Times New Roman" w:hAnsi="Times New Roman"/>
+          <w:sz w:val="24"/>
+          <w:szCs w:val="24"/>
+        </w:rPr>
+        <w:t> </w:t>
+      </w:r>
+      <w:r>
+        <w:rPr>
+          <w:rFonts w:ascii="Times New Roman" w:hAnsi="Times New Roman"/>
+          <w:sz w:val="24"/>
+          <w:szCs w:val="24"/>
+        </w:rPr>
+        <w:t xml:space="preserve">754 </w:t>
+      </w:r>
+      <w:r>
+        <w:rPr>
+          <w:rFonts w:ascii="Times New Roman" w:hAnsi="Times New Roman"/>
+          <w:sz w:val="24"/>
+          <w:szCs w:val="24"/>
+        </w:rPr>
+        <w:t>можно</w:t>
+      </w:r>
+      <w:r>
+        <w:rPr>
+          <w:rFonts w:ascii="Times New Roman" w:hAnsi="Times New Roman"/>
+          <w:sz w:val="24"/>
+          <w:szCs w:val="24"/>
+        </w:rPr>
+        <w:t xml:space="preserve"> </w:t>
+      </w:r>
+      <w:r>
+        <w:rPr>
+          <w:rFonts w:ascii="Times New Roman" w:hAnsi="Times New Roman"/>
+          <w:sz w:val="24"/>
+          <w:szCs w:val="24"/>
+        </w:rPr>
+        <w:t>прочитать</w:t>
+      </w:r>
+      <w:r>
+        <w:rPr>
+          <w:rFonts w:ascii="Times New Roman" w:hAnsi="Times New Roman"/>
+          <w:sz w:val="24"/>
+          <w:szCs w:val="24"/>
+        </w:rPr>
+        <w:t xml:space="preserve"> </w:t>
+      </w:r>
+      <w:r>
+        <w:rPr>
+          <w:rFonts w:ascii="Times New Roman" w:hAnsi="Times New Roman"/>
+          <w:sz w:val="24"/>
+          <w:szCs w:val="24"/>
+        </w:rPr>
+        <w:t>в</w:t>
+      </w:r>
+      <w:r>
+        <w:rPr>
+          <w:rFonts w:ascii="Times New Roman" w:hAnsi="Times New Roman"/>
+          <w:sz w:val="24"/>
+          <w:szCs w:val="24"/>
+        </w:rPr>
+        <w:t xml:space="preserve"> </w:t>
+      </w:r>
+      <w:r>
+        <w:rPr>
+          <w:rFonts w:ascii="Times New Roman" w:hAnsi="Times New Roman"/>
+          <w:sz w:val="24"/>
+          <w:szCs w:val="24"/>
+        </w:rPr>
+        <w:t>книге</w:t>
+      </w:r>
+      <w:r>
+        <w:rPr>
+          <w:rFonts w:ascii="Times New Roman" w:hAnsi="Times New Roman"/>
+          <w:sz w:val="24"/>
+          <w:szCs w:val="24"/>
+        </w:rPr>
+        <w:t xml:space="preserve"> «</w:t>
+      </w:r>
+      <w:r>
+        <w:rPr>
+          <w:rFonts w:ascii="Times New Roman" w:hAnsi="Times New Roman"/>
+          <w:sz w:val="24"/>
+          <w:szCs w:val="24"/>
+          <w:lang w:val="en-US"/>
+        </w:rPr>
+        <w:t>Computer</w:t>
+      </w:r>
+      <w:r>
+        <w:rPr>
+          <w:rFonts w:ascii="Times New Roman" w:hAnsi="Times New Roman"/>
+          <w:sz w:val="24"/>
+          <w:szCs w:val="24"/>
+        </w:rPr>
+        <w:t xml:space="preserve"> </w:t>
+      </w:r>
+      <w:r>
+        <w:rPr>
+          <w:rFonts w:ascii="Times New Roman" w:hAnsi="Times New Roman"/>
+          <w:sz w:val="24"/>
+          <w:szCs w:val="24"/>
+          <w:lang w:val="en-US"/>
+        </w:rPr>
+        <w:t>Organization</w:t>
+      </w:r>
+      <w:r>
+        <w:rPr>
+          <w:rFonts w:ascii="Times New Roman" w:hAnsi="Times New Roman"/>
+          <w:sz w:val="24"/>
+          <w:szCs w:val="24"/>
+        </w:rPr>
+        <w:t xml:space="preserve"> </w:t>
+      </w:r>
+      <w:r>
+        <w:rPr>
+          <w:rFonts w:ascii="Times New Roman" w:hAnsi="Times New Roman"/>
+          <w:sz w:val="24"/>
+          <w:szCs w:val="24"/>
+          <w:lang w:val="en-US"/>
+        </w:rPr>
+        <w:t>and</w:t>
+      </w:r>
+      <w:r>
+        <w:rPr>
+          <w:rFonts w:ascii="Times New Roman" w:hAnsi="Times New Roman"/>
+          <w:sz w:val="24"/>
+          <w:szCs w:val="24"/>
+        </w:rPr>
+        <w:t xml:space="preserve"> </w:t>
+      </w:r>
+      <w:r>
+        <w:rPr>
+          <w:rFonts w:ascii="Times New Roman" w:hAnsi="Times New Roman"/>
+          <w:sz w:val="24"/>
+          <w:szCs w:val="24"/>
+          <w:lang w:val="en-US"/>
+        </w:rPr>
+        <w:t>Design</w:t>
+      </w:r>
+      <w:r>
+        <w:rPr>
+          <w:rFonts w:ascii="Times New Roman" w:hAnsi="Times New Roman"/>
+          <w:sz w:val="24"/>
+          <w:szCs w:val="24"/>
+        </w:rPr>
+        <w:t xml:space="preserve">» (начинается со страницы 196). </w:t>
+      </w:r>
+      <w:r>
+        <w:rPr>
+          <w:rFonts w:ascii="Times New Roman" w:hAnsi="Times New Roman"/>
+          <w:sz w:val="24"/>
+          <w:szCs w:val="24"/>
+        </w:rPr>
+        <w:t>Книгу можно скачать здесь</w:t>
+      </w:r>
+      <w:r>
+        <w:rPr>
+          <w:rFonts w:ascii="Times New Roman" w:hAnsi="Times New Roman"/>
+          <w:sz w:val="24"/>
+          <w:szCs w:val="24"/>
+        </w:rPr>
+        <w:t>:</w:t>
+      </w:r>
     </w:p>
     <w:p>
       <w:pPr>
-        <w:rPr>
-          <w:rFonts w:ascii="Times New Roman" w:hAnsi="Times New Roman"/>
-          <w:sz w:val="24"/>
-          <w:szCs w:val="24"/>
-          <w:lang w:val="en-US"/>
-        </w:rPr>
-      </w:pPr>
+        <w:jc w:val="both"/>
+        <w:rPr>
+          <w:rFonts w:ascii="Times New Roman" w:hAnsi="Times New Roman"/>
+          <w:sz w:val="24"/>
+          <w:szCs w:val="24"/>
+        </w:rPr>
+      </w:pPr>
+      <w:hyperlink r:id="rId5" w:history="1">
+        <w:r>
+          <w:rPr>
+            <w:rStyle w:val="a4"/>
+            <w:rFonts w:ascii="Times New Roman" w:hAnsi="Times New Roman"/>
+            <w:sz w:val="24"/>
+            <w:szCs w:val="24"/>
+          </w:rPr>
+          <w:t>http://www4.comp.polyu.edu.hk/~comp2421/ComputerOrganizationAndDesign5thEdition2014.pdf</w:t>
+        </w:r>
+      </w:hyperlink>
+    </w:p>
+    <w:p>
+      <w:pPr>
+        <w:jc w:val="both"/>
+        <w:rPr>
+          <w:rFonts w:ascii="Times New Roman" w:hAnsi="Times New Roman"/>
+          <w:sz w:val="24"/>
+          <w:szCs w:val="24"/>
+        </w:rPr>
+      </w:pPr>
+      <w:r>
+        <w:rPr>
+          <w:rFonts w:ascii="Times New Roman" w:hAnsi="Times New Roman"/>
+          <w:sz w:val="24"/>
+          <w:szCs w:val="24"/>
+        </w:rPr>
+        <w:t xml:space="preserve">Документ со стандартом </w:t>
+      </w:r>
+      <w:r>
+        <w:rPr>
+          <w:rFonts w:ascii="Times New Roman" w:hAnsi="Times New Roman"/>
+          <w:sz w:val="24"/>
+          <w:szCs w:val="24"/>
+          <w:lang w:val="en-US"/>
+        </w:rPr>
+        <w:t>IEEE</w:t>
+      </w:r>
+      <w:r>
+        <w:rPr>
+          <w:rFonts w:ascii="Times New Roman" w:hAnsi="Times New Roman"/>
+          <w:sz w:val="24"/>
+          <w:szCs w:val="24"/>
+        </w:rPr>
+        <w:t> </w:t>
+      </w:r>
+      <w:r>
+        <w:rPr>
+          <w:rFonts w:ascii="Times New Roman" w:hAnsi="Times New Roman"/>
+          <w:sz w:val="24"/>
+          <w:szCs w:val="24"/>
+        </w:rPr>
+        <w:t xml:space="preserve">754 </w:t>
+      </w:r>
+      <w:r>
+        <w:rPr>
+          <w:rFonts w:ascii="Times New Roman" w:hAnsi="Times New Roman"/>
+          <w:sz w:val="24"/>
+          <w:szCs w:val="24"/>
+        </w:rPr>
+        <w:t>можно взять здесь:</w:t>
+      </w:r>
+    </w:p>
+    <w:p>
+      <w:pPr>
+        <w:jc w:val="both"/>
+        <w:rPr>
+          <w:rFonts w:ascii="Times New Roman" w:hAnsi="Times New Roman"/>
+          <w:sz w:val="24"/>
+          <w:szCs w:val="24"/>
+        </w:rPr>
+      </w:pPr>
+      <w:hyperlink r:id="rId6" w:history="1">
+        <w:r>
+          <w:rPr>
+            <w:rStyle w:val="a4"/>
+            <w:rFonts w:ascii="Times New Roman" w:hAnsi="Times New Roman"/>
+            <w:sz w:val="24"/>
+            <w:szCs w:val="24"/>
+          </w:rPr>
+          <w:t>http://www.dsc.ufcg.edu.br/~cnum/modulos/Modulo2/IEEE754_2008.pdf</w:t>
+        </w:r>
+      </w:hyperlink>
     </w:p>
     <w:sectPr>
       <w:pgSz w:w="12240" w:h="15840"/>
@@ -937,6 +1201,17 @@
       <w:lang w:val="ru-RU"/>
     </w:rPr>
   </w:style>
+  <w:style w:type="character" w:styleId="a4">
+    <w:name w:val="Hyperlink"/>
+    <w:basedOn w:val="a0"/>
+    <w:uiPriority w:val="99"/>
+    <w:unhideWhenUsed/>
+    <w:rsid w:val="00591B5E"/>
+    <w:rPr>
+      <w:color w:val="0000FF" w:themeColor="hyperlink"/>
+      <w:u w:val="single"/>
+    </w:rPr>
+  </w:style>
 </w:styles>
 </file>
 
